--- a/Docs/en/docx/pandocInstallFedora.docx
+++ b/Docs/en/docx/pandocInstallFedora.docx
@@ -281,7 +281,7 @@
     </w:lvl>
   </w:abstractNum>
   <w:abstractNum w:abstractNumId="990">
-    <w:nsid w:val="8e005d69"/>
+    <w:nsid w:val="d96b0051"/>
     <w:multiLevelType w:val="multilevel"/>
     <w:lvl w:ilvl="0">
       <w:numFmt w:val="bullet"/>

--- a/Docs/en/docx/pandocInstallFedora.docx
+++ b/Docs/en/docx/pandocInstallFedora.docx
@@ -281,7 +281,7 @@
     </w:lvl>
   </w:abstractNum>
   <w:abstractNum w:abstractNumId="990">
-    <w:nsid w:val="d96b0051"/>
+    <w:nsid w:val="84200a41"/>
     <w:multiLevelType w:val="multilevel"/>
     <w:lvl w:ilvl="0">
       <w:numFmt w:val="bullet"/>

--- a/Docs/en/docx/pandocInstallFedora.docx
+++ b/Docs/en/docx/pandocInstallFedora.docx
@@ -281,7 +281,7 @@
     </w:lvl>
   </w:abstractNum>
   <w:abstractNum w:abstractNumId="990">
-    <w:nsid w:val="84200a41"/>
+    <w:nsid w:val="a077df85"/>
     <w:multiLevelType w:val="multilevel"/>
     <w:lvl w:ilvl="0">
       <w:numFmt w:val="bullet"/>

--- a/Docs/en/docx/pandocInstallFedora.docx
+++ b/Docs/en/docx/pandocInstallFedora.docx
@@ -32,7 +32,7 @@
       </w:r>
       <w:r>
         <w:rPr>
-          <w:rStyle w:val="FunctionTok"/>
+          <w:rStyle w:val="KeywordTok"/>
         </w:rPr>
         <w:t xml:space="preserve">su</w:t>
       </w:r>
@@ -47,7 +47,7 @@
       </w:r>
       <w:r>
         <w:rPr>
-          <w:rStyle w:val="ExtensionTok"/>
+          <w:rStyle w:val="KeywordTok"/>
         </w:rPr>
         <w:t xml:space="preserve">yourroot_password</w:t>
       </w:r>
@@ -72,7 +72,7 @@
       </w:r>
       <w:r>
         <w:rPr>
-          <w:rStyle w:val="ExtensionTok"/>
+          <w:rStyle w:val="KeywordTok"/>
         </w:rPr>
         <w:t xml:space="preserve">yum</w:t>
       </w:r>
@@ -109,7 +109,7 @@
       </w:r>
       <w:r>
         <w:rPr>
-          <w:rStyle w:val="ExtensionTok"/>
+          <w:rStyle w:val="KeywordTok"/>
         </w:rPr>
         <w:t xml:space="preserve">dnf</w:t>
       </w:r>
@@ -172,6 +172,24 @@
           <w:t xml:space="preserve">Source from Pandoc a universal document converter</w:t>
         </w:r>
       </w:hyperlink>
+    </w:p>
+    <w:p>
+      <w:pPr>
+        <w:pStyle w:val="Heading1"/>
+      </w:pPr>
+      <w:bookmarkStart w:id="25" w:name="to-produce-pdf-documentaation"/>
+      <w:bookmarkEnd w:id="25"/>
+      <w:r>
+        <w:t xml:space="preserve">to produce PDF Documentaation</w:t>
+      </w:r>
+    </w:p>
+    <w:p>
+      <w:pPr>
+        <w:pStyle w:val="FirstParagraph"/>
+      </w:pPr>
+      <w:r>
+        <w:t xml:space="preserve">yum install texlive-scheme-full</w:t>
+      </w:r>
     </w:p>
     <w:sectPr/>
   </w:body>
@@ -281,7 +299,7 @@
     </w:lvl>
   </w:abstractNum>
   <w:abstractNum w:abstractNumId="990">
-    <w:nsid w:val="a077df85"/>
+    <w:nsid w:val="abb4b4b2"/>
     <w:multiLevelType w:val="multilevel"/>
     <w:lvl w:ilvl="0">
       <w:numFmt w:val="bullet"/>
